--- a/INSTALL_INSTRUCTIONS.docx
+++ b/INSTALL_INSTRUCTIONS.docx
@@ -11,22 +11,10 @@
     <w:p>
       <w:pPr>
         <w:pStyle w:val="ListParagraph"/>
-        <w:numPr>
-          <w:ilvl w:val="0"/>
-          <w:numId w:val="1"/>
-        </w:numPr>
-      </w:pPr>
-      <w:r>
-        <w:t xml:space="preserve">Clone the repository from </w:t>
-      </w:r>
-      <w:hyperlink r:id="rId5" w:history="1">
-        <w:r>
-          <w:rPr>
-            <w:rStyle w:val="Hyperlink"/>
-          </w:rPr>
-          <w:t>https://github.com/ej-z/SafeNeighborhood.git</w:t>
-        </w:r>
-      </w:hyperlink>
+      </w:pPr>
+      <w:r>
+        <w:t xml:space="preserve"> </w:t>
+      </w:r>
     </w:p>
     <w:p>
       <w:pPr>
@@ -65,7 +53,7 @@
                     <pic:cNvPicPr/>
                   </pic:nvPicPr>
                   <pic:blipFill>
-                    <a:blip r:embed="rId6">
+                    <a:blip r:embed="rId5">
                       <a:extLst>
                         <a:ext uri="{28A0092B-C50C-407E-A947-70E740481C1C}">
                           <a14:useLocalDpi xmlns:a14="http://schemas.microsoft.com/office/drawing/2010/main" val="0"/>
@@ -245,7 +233,7 @@
                     <pic:cNvPicPr/>
                   </pic:nvPicPr>
                   <pic:blipFill>
-                    <a:blip r:embed="rId7">
+                    <a:blip r:embed="rId6">
                       <a:extLst>
                         <a:ext uri="{28A0092B-C50C-407E-A947-70E740481C1C}">
                           <a14:useLocalDpi xmlns:a14="http://schemas.microsoft.com/office/drawing/2010/main" val="0"/>
@@ -353,7 +341,7 @@
         <w:pStyle w:val="ListParagraph"/>
         <w:numPr>
           <w:ilvl w:val="0"/>
-          <w:numId w:val="1"/>
+          <w:numId w:val="3"/>
         </w:numPr>
         <w:ind w:right="630"/>
       </w:pPr>
@@ -386,7 +374,7 @@
                     <pic:cNvPicPr/>
                   </pic:nvPicPr>
                   <pic:blipFill>
-                    <a:blip r:embed="rId8">
+                    <a:blip r:embed="rId7">
                       <a:extLst>
                         <a:ext uri="{28A0092B-C50C-407E-A947-70E740481C1C}">
                           <a14:useLocalDpi xmlns:a14="http://schemas.microsoft.com/office/drawing/2010/main" val="0"/>
@@ -424,12 +412,17 @@
         <w:pStyle w:val="ListParagraph"/>
         <w:numPr>
           <w:ilvl w:val="0"/>
-          <w:numId w:val="1"/>
+          <w:numId w:val="3"/>
         </w:numPr>
         <w:ind w:right="630"/>
       </w:pPr>
       <w:r>
-        <w:t xml:space="preserve">The app has been deployed in Tomcat Successfully, </w:t>
+        <w:t>The</w:t>
+      </w:r>
+      <w:bookmarkStart w:id="0" w:name="_GoBack"/>
+      <w:bookmarkEnd w:id="0"/>
+      <w:r>
+        <w:t xml:space="preserve"> app has been deployed in Tomcat Successfully, </w:t>
       </w:r>
       <w:proofErr w:type="gramStart"/>
       <w:r>
@@ -467,7 +460,7 @@
                     <pic:cNvPicPr/>
                   </pic:nvPicPr>
                   <pic:blipFill>
-                    <a:blip r:embed="rId9">
+                    <a:blip r:embed="rId8">
                       <a:extLst>
                         <a:ext uri="{28A0092B-C50C-407E-A947-70E740481C1C}">
                           <a14:useLocalDpi xmlns:a14="http://schemas.microsoft.com/office/drawing/2010/main" val="0"/>
@@ -533,8 +526,6 @@
       </w:r>
       <w:r>
         <w:br/>
-      </w:r>
-      <w:r>
         <w:t xml:space="preserve">from the </w:t>
       </w:r>
       <w:proofErr w:type="spellStart"/>
@@ -543,13 +534,7 @@
       </w:r>
       <w:proofErr w:type="spellEnd"/>
       <w:r>
-        <w:t xml:space="preserve"> folder in the terminal</w:t>
-      </w:r>
-      <w:r>
-        <w:t xml:space="preserve"> start the server using the following commands</w:t>
-      </w:r>
-      <w:r>
-        <w:t>,</w:t>
+        <w:t xml:space="preserve"> folder in the terminal start the server using the following commands,</w:t>
       </w:r>
     </w:p>
     <w:p>
@@ -645,7 +630,7 @@
       <w:r>
         <w:t xml:space="preserve"> are available in Google Drive at </w:t>
       </w:r>
-      <w:hyperlink r:id="rId10" w:history="1">
+      <w:hyperlink r:id="rId9" w:history="1">
         <w:r>
           <w:rPr>
             <w:rStyle w:val="Hyperlink"/>
@@ -653,8 +638,6 @@
           <w:t>https://drive.google.com/drive/folders/1YT-oPVxgckaIvmUk2d1Yc467sOWqQjtb?usp=sharing</w:t>
         </w:r>
       </w:hyperlink>
-      <w:bookmarkStart w:id="0" w:name="_GoBack"/>
-      <w:bookmarkEnd w:id="0"/>
     </w:p>
     <w:sectPr>
       <w:pgSz w:w="12240" w:h="15840"/>
@@ -867,11 +850,103 @@
       </w:rPr>
     </w:lvl>
   </w:abstractNum>
+  <w:abstractNum w:abstractNumId="2">
+    <w:nsid w:val="48900863"/>
+    <w:multiLevelType w:val="hybridMultilevel"/>
+    <w:tmpl w:val="A7CCE622"/>
+    <w:lvl w:ilvl="0" w:tplc="0409000F">
+      <w:start w:val="5"/>
+      <w:numFmt w:val="decimal"/>
+      <w:lvlText w:val="%1."/>
+      <w:lvlJc w:val="left"/>
+      <w:pPr>
+        <w:ind w:left="720" w:hanging="360"/>
+      </w:pPr>
+      <w:rPr>
+        <w:rFonts w:hint="default"/>
+      </w:rPr>
+    </w:lvl>
+    <w:lvl w:ilvl="1" w:tplc="04090019" w:tentative="1">
+      <w:start w:val="1"/>
+      <w:numFmt w:val="lowerLetter"/>
+      <w:lvlText w:val="%2."/>
+      <w:lvlJc w:val="left"/>
+      <w:pPr>
+        <w:ind w:left="1440" w:hanging="360"/>
+      </w:pPr>
+    </w:lvl>
+    <w:lvl w:ilvl="2" w:tplc="0409001B" w:tentative="1">
+      <w:start w:val="1"/>
+      <w:numFmt w:val="lowerRoman"/>
+      <w:lvlText w:val="%3."/>
+      <w:lvlJc w:val="right"/>
+      <w:pPr>
+        <w:ind w:left="2160" w:hanging="180"/>
+      </w:pPr>
+    </w:lvl>
+    <w:lvl w:ilvl="3" w:tplc="0409000F" w:tentative="1">
+      <w:start w:val="1"/>
+      <w:numFmt w:val="decimal"/>
+      <w:lvlText w:val="%4."/>
+      <w:lvlJc w:val="left"/>
+      <w:pPr>
+        <w:ind w:left="2880" w:hanging="360"/>
+      </w:pPr>
+    </w:lvl>
+    <w:lvl w:ilvl="4" w:tplc="04090019" w:tentative="1">
+      <w:start w:val="1"/>
+      <w:numFmt w:val="lowerLetter"/>
+      <w:lvlText w:val="%5."/>
+      <w:lvlJc w:val="left"/>
+      <w:pPr>
+        <w:ind w:left="3600" w:hanging="360"/>
+      </w:pPr>
+    </w:lvl>
+    <w:lvl w:ilvl="5" w:tplc="0409001B" w:tentative="1">
+      <w:start w:val="1"/>
+      <w:numFmt w:val="lowerRoman"/>
+      <w:lvlText w:val="%6."/>
+      <w:lvlJc w:val="right"/>
+      <w:pPr>
+        <w:ind w:left="4320" w:hanging="180"/>
+      </w:pPr>
+    </w:lvl>
+    <w:lvl w:ilvl="6" w:tplc="0409000F" w:tentative="1">
+      <w:start w:val="1"/>
+      <w:numFmt w:val="decimal"/>
+      <w:lvlText w:val="%7."/>
+      <w:lvlJc w:val="left"/>
+      <w:pPr>
+        <w:ind w:left="5040" w:hanging="360"/>
+      </w:pPr>
+    </w:lvl>
+    <w:lvl w:ilvl="7" w:tplc="04090019" w:tentative="1">
+      <w:start w:val="1"/>
+      <w:numFmt w:val="lowerLetter"/>
+      <w:lvlText w:val="%8."/>
+      <w:lvlJc w:val="left"/>
+      <w:pPr>
+        <w:ind w:left="5760" w:hanging="360"/>
+      </w:pPr>
+    </w:lvl>
+    <w:lvl w:ilvl="8" w:tplc="0409001B" w:tentative="1">
+      <w:start w:val="1"/>
+      <w:numFmt w:val="lowerRoman"/>
+      <w:lvlText w:val="%9."/>
+      <w:lvlJc w:val="right"/>
+      <w:pPr>
+        <w:ind w:left="6480" w:hanging="180"/>
+      </w:pPr>
+    </w:lvl>
+  </w:abstractNum>
   <w:num w:numId="1">
     <w:abstractNumId w:val="0"/>
   </w:num>
   <w:num w:numId="2">
     <w:abstractNumId w:val="1"/>
+  </w:num>
+  <w:num w:numId="3">
+    <w:abstractNumId w:val="2"/>
   </w:num>
 </w:numbering>
 </file>

--- a/INSTALL_INSTRUCTIONS.docx
+++ b/INSTALL_INSTRUCTIONS.docx
@@ -3,8 +3,22 @@
 <w:document xmlns:wpc="http://schemas.microsoft.com/office/word/2010/wordprocessingCanvas" xmlns:mo="http://schemas.microsoft.com/office/mac/office/2008/main" xmlns:mc="http://schemas.openxmlformats.org/markup-compatibility/2006" xmlns:mv="urn:schemas-microsoft-com:mac:vml" xmlns:o="urn:schemas-microsoft-com:office:office" xmlns:r="http://schemas.openxmlformats.org/officeDocument/2006/relationships" xmlns:m="http://schemas.openxmlformats.org/officeDocument/2006/math" xmlns:v="urn:schemas-microsoft-com:vml" xmlns:wp14="http://schemas.microsoft.com/office/word/2010/wordprocessingDrawing" xmlns:wp="http://schemas.openxmlformats.org/drawingml/2006/wordprocessingDrawing" xmlns:w10="urn:schemas-microsoft-com:office:word" xmlns:w="http://schemas.openxmlformats.org/wordprocessingml/2006/main" xmlns:w14="http://schemas.microsoft.com/office/word/2010/wordml" xmlns:w15="http://schemas.microsoft.com/office/word/2012/wordml" xmlns:wpg="http://schemas.microsoft.com/office/word/2010/wordprocessingGroup" xmlns:wpi="http://schemas.microsoft.com/office/word/2010/wordprocessingInk" xmlns:wne="http://schemas.microsoft.com/office/word/2006/wordml" xmlns:wps="http://schemas.microsoft.com/office/word/2010/wordprocessingShape" mc:Ignorable="w14 w15 wp14">
   <w:body>
     <w:p>
-      <w:r>
+      <w:pPr>
+        <w:rPr>
+          <w:b/>
+        </w:rPr>
+      </w:pPr>
+      <w:r>
+        <w:rPr>
+          <w:b/>
+        </w:rPr>
         <w:t>Steps to Install Safe Neighborhood application</w:t>
+      </w:r>
+      <w:r>
+        <w:rPr>
+          <w:b/>
+        </w:rPr>
+        <w:t>:</w:t>
       </w:r>
     </w:p>
     <w:p/>
@@ -285,10 +299,19 @@
         <w:t xml:space="preserve"> </w:t>
       </w:r>
       <w:r>
-        <w:t>/ [Wherever you cloned]</w:t>
-      </w:r>
-      <w:r>
-        <w:t xml:space="preserve"> /SafeNeighborhood/SafeNeighborhoodService/target/SafeNeighborhoodService.war</w:t>
+        <w:t xml:space="preserve">/ [Wherever you </w:t>
+      </w:r>
+      <w:r>
+        <w:t>extracted the zip file</w:t>
+      </w:r>
+      <w:r>
+        <w:t>]</w:t>
+      </w:r>
+      <w:r>
+        <w:t>/</w:t>
+      </w:r>
+      <w:r>
+        <w:t>SafeNeighborhoodService/target/SafeNeighborhoodService.war</w:t>
       </w:r>
     </w:p>
     <w:p>
@@ -341,10 +364,12 @@
         <w:pStyle w:val="ListParagraph"/>
         <w:numPr>
           <w:ilvl w:val="0"/>
-          <w:numId w:val="3"/>
+          <w:numId w:val="1"/>
         </w:numPr>
         <w:ind w:right="630"/>
       </w:pPr>
+      <w:bookmarkStart w:id="0" w:name="_GoBack"/>
+      <w:bookmarkEnd w:id="0"/>
       <w:r>
         <w:t>After this step, you should be able to see your applications under the Applications listing.</w:t>
       </w:r>
@@ -410,42 +435,124 @@
     <w:p>
       <w:pPr>
         <w:pStyle w:val="ListParagraph"/>
+        <w:ind w:right="630"/>
+      </w:pPr>
+    </w:p>
+    <w:p>
+      <w:pPr>
+        <w:pStyle w:val="ListParagraph"/>
+        <w:ind w:right="630"/>
+      </w:pPr>
+    </w:p>
+    <w:p>
+      <w:pPr>
+        <w:pStyle w:val="ListParagraph"/>
+        <w:ind w:right="630"/>
+      </w:pPr>
+    </w:p>
+    <w:p>
+      <w:pPr>
+        <w:pStyle w:val="ListParagraph"/>
+        <w:ind w:right="630"/>
+      </w:pPr>
+    </w:p>
+    <w:p>
+      <w:pPr>
+        <w:pStyle w:val="ListParagraph"/>
+        <w:ind w:right="630"/>
+      </w:pPr>
+    </w:p>
+    <w:p>
+      <w:pPr>
+        <w:pStyle w:val="ListParagraph"/>
+        <w:ind w:right="630"/>
+      </w:pPr>
+    </w:p>
+    <w:p>
+      <w:pPr>
+        <w:pStyle w:val="ListParagraph"/>
+        <w:ind w:right="630"/>
+      </w:pPr>
+    </w:p>
+    <w:p>
+      <w:pPr>
+        <w:pStyle w:val="ListParagraph"/>
+        <w:ind w:right="630"/>
+      </w:pPr>
+    </w:p>
+    <w:p>
+      <w:pPr>
+        <w:pStyle w:val="ListParagraph"/>
+        <w:ind w:right="630"/>
+      </w:pPr>
+    </w:p>
+    <w:p>
+      <w:pPr>
+        <w:pStyle w:val="ListParagraph"/>
+        <w:ind w:right="630"/>
+      </w:pPr>
+    </w:p>
+    <w:p>
+      <w:pPr>
+        <w:pStyle w:val="ListParagraph"/>
+        <w:ind w:right="630"/>
+      </w:pPr>
+    </w:p>
+    <w:p>
+      <w:pPr>
+        <w:pStyle w:val="ListParagraph"/>
+        <w:ind w:right="630"/>
+      </w:pPr>
+    </w:p>
+    <w:p>
+      <w:pPr>
+        <w:pStyle w:val="ListParagraph"/>
+        <w:ind w:right="630"/>
+      </w:pPr>
+    </w:p>
+    <w:p>
+      <w:pPr>
+        <w:pStyle w:val="ListParagraph"/>
+        <w:ind w:right="630"/>
+      </w:pPr>
+    </w:p>
+    <w:p>
+      <w:pPr>
+        <w:pStyle w:val="ListParagraph"/>
         <w:numPr>
           <w:ilvl w:val="0"/>
-          <w:numId w:val="3"/>
+          <w:numId w:val="1"/>
         </w:numPr>
         <w:ind w:right="630"/>
       </w:pPr>
       <w:r>
-        <w:t>The</w:t>
-      </w:r>
-      <w:bookmarkStart w:id="0" w:name="_GoBack"/>
-      <w:bookmarkEnd w:id="0"/>
-      <w:r>
-        <w:t xml:space="preserve"> app has been deployed in Tomcat Successfully, </w:t>
-      </w:r>
-      <w:proofErr w:type="gramStart"/>
-      <w:r>
-        <w:t>You</w:t>
-      </w:r>
-      <w:proofErr w:type="gramEnd"/>
-      <w:r>
-        <w:t xml:space="preserve"> should be able to click on the app link /</w:t>
-      </w:r>
-      <w:proofErr w:type="spellStart"/>
-      <w:r>
-        <w:t>SafeNeighborhoodService</w:t>
-      </w:r>
-      <w:proofErr w:type="spellEnd"/>
-      <w:r>
-        <w:t xml:space="preserve"> and the app should be running.</w:t>
-      </w:r>
+        <w:t>The app has been deployed in Tomcat Successfully,</w:t>
+      </w:r>
+      <w:r>
+        <w:t xml:space="preserve"> y</w:t>
+      </w:r>
+      <w:r>
+        <w:t>ou should be able to click on the app link /SafeNeighborhoodService and the app should be running.</w:t>
+      </w:r>
+    </w:p>
+    <w:p>
+      <w:pPr>
+        <w:pStyle w:val="ListParagraph"/>
+        <w:ind w:right="630"/>
+      </w:pPr>
+    </w:p>
+    <w:p>
+      <w:pPr>
+        <w:pStyle w:val="ListParagraph"/>
+        <w:ind w:left="-90" w:right="630"/>
+        <w:jc w:val="center"/>
+      </w:pPr>
       <w:r>
         <w:rPr>
           <w:noProof/>
         </w:rPr>
         <w:drawing>
-          <wp:inline distT="0" distB="0" distL="0" distR="0" wp14:anchorId="5DE10AF1" wp14:editId="1D6DBA70">
+          <wp:inline distT="0" distB="0" distL="0" distR="0" wp14:anchorId="5DE10AF1" wp14:editId="5D6980E2">
             <wp:extent cx="5943600" cy="3227705"/>
             <wp:effectExtent l="0" t="0" r="0" b="0"/>
             <wp:docPr id="4" name="Picture 4"/>
@@ -486,9 +593,6 @@
           </wp:inline>
         </w:drawing>
       </w:r>
-      <w:r>
-        <w:t xml:space="preserve"> </w:t>
-      </w:r>
     </w:p>
     <w:p>
       <w:pPr>
@@ -502,21 +606,14 @@
     </w:p>
     <w:p>
       <w:pPr>
-        <w:ind w:left="360" w:right="630"/>
+        <w:ind w:right="630"/>
+        <w:jc w:val="both"/>
       </w:pPr>
       <w:r>
         <w:t>N</w:t>
       </w:r>
       <w:r>
-        <w:t xml:space="preserve">OTE: For the app to work properly, please Install Apache </w:t>
-      </w:r>
-      <w:proofErr w:type="spellStart"/>
-      <w:r>
-        <w:t>Fuseki</w:t>
-      </w:r>
-      <w:proofErr w:type="spellEnd"/>
-      <w:r>
-        <w:t xml:space="preserve"> </w:t>
+        <w:t xml:space="preserve">OTE: For the app to work properly, please Install Apache Fuseki </w:t>
       </w:r>
       <w:r>
         <w:t>2.0.0</w:t>
@@ -526,15 +623,7 @@
       </w:r>
       <w:r>
         <w:br/>
-        <w:t xml:space="preserve">from the </w:t>
-      </w:r>
-      <w:proofErr w:type="spellStart"/>
-      <w:r>
-        <w:t>fuseki</w:t>
-      </w:r>
-      <w:proofErr w:type="spellEnd"/>
-      <w:r>
-        <w:t xml:space="preserve"> folder in the terminal start the server using the following commands,</w:t>
+        <w:t>from the fuseki folder in the terminal start the server using the following commands,</w:t>
       </w:r>
     </w:p>
     <w:p>
@@ -545,19 +634,10 @@
           <w:numId w:val="2"/>
         </w:numPr>
         <w:ind w:right="630"/>
-      </w:pPr>
-      <w:proofErr w:type="spellStart"/>
-      <w:proofErr w:type="gramStart"/>
-      <w:r>
-        <w:t>mkdir</w:t>
-      </w:r>
-      <w:proofErr w:type="spellEnd"/>
-      <w:r>
-        <w:t xml:space="preserve"> .</w:t>
-      </w:r>
-      <w:proofErr w:type="gramEnd"/>
-      <w:r>
-        <w:t>/DB</w:t>
+        <w:jc w:val="both"/>
+      </w:pPr>
+      <w:r>
+        <w:t>mkdir ./DB</w:t>
       </w:r>
     </w:p>
     <w:p>
@@ -568,67 +648,28 @@
           <w:numId w:val="2"/>
         </w:numPr>
         <w:ind w:right="630"/>
-      </w:pPr>
-      <w:proofErr w:type="gramStart"/>
-      <w:r>
-        <w:t>./</w:t>
-      </w:r>
-      <w:proofErr w:type="spellStart"/>
-      <w:proofErr w:type="gramEnd"/>
-      <w:r>
-        <w:t>fuseki</w:t>
-      </w:r>
-      <w:proofErr w:type="spellEnd"/>
-      <w:r>
-        <w:t>-server --update --</w:t>
-      </w:r>
-      <w:proofErr w:type="spellStart"/>
-      <w:r>
-        <w:t>loc</w:t>
-      </w:r>
-      <w:proofErr w:type="spellEnd"/>
-      <w:r>
-        <w:t>=DB /ds</w:t>
-      </w:r>
-    </w:p>
-    <w:p>
-      <w:pPr>
-        <w:ind w:right="630"/>
-      </w:pPr>
-      <w:r>
-        <w:t xml:space="preserve">       Visit the </w:t>
-      </w:r>
-      <w:proofErr w:type="spellStart"/>
-      <w:r>
-        <w:t>fuseki</w:t>
-      </w:r>
-      <w:proofErr w:type="spellEnd"/>
-      <w:r>
-        <w:t xml:space="preserve"> server at localhost:3030/ and upload the </w:t>
-      </w:r>
-      <w:proofErr w:type="spellStart"/>
-      <w:r>
-        <w:t>datafiles</w:t>
-      </w:r>
-      <w:proofErr w:type="spellEnd"/>
-      <w:r>
-        <w:t xml:space="preserve"> in the dataset,</w:t>
-      </w:r>
-    </w:p>
-    <w:p>
-      <w:pPr>
-        <w:ind w:right="630"/>
-      </w:pPr>
-      <w:r>
-        <w:t xml:space="preserve">The </w:t>
-      </w:r>
-      <w:proofErr w:type="spellStart"/>
-      <w:r>
-        <w:t>datafiles</w:t>
-      </w:r>
-      <w:proofErr w:type="spellEnd"/>
-      <w:r>
-        <w:t xml:space="preserve"> are available in Google Drive at </w:t>
+        <w:jc w:val="both"/>
+      </w:pPr>
+      <w:r>
+        <w:t>./fuseki-server --update --loc=DB /ds</w:t>
+      </w:r>
+    </w:p>
+    <w:p>
+      <w:pPr>
+        <w:ind w:right="630"/>
+        <w:jc w:val="both"/>
+      </w:pPr>
+      <w:r>
+        <w:t xml:space="preserve">       Visit the fuseki server at localhost:3030/ and upload the datafiles in the dataset,</w:t>
+      </w:r>
+    </w:p>
+    <w:p>
+      <w:pPr>
+        <w:ind w:right="630"/>
+        <w:jc w:val="both"/>
+      </w:pPr>
+      <w:r>
+        <w:t xml:space="preserve">The datafiles are available in Google Drive at </w:t>
       </w:r>
       <w:hyperlink r:id="rId9" w:history="1">
         <w:r>
